--- a/Documents/1_[KLTN-90]BIACHINH.docx
+++ b/Documents/1_[KLTN-90]BIACHINH.docx
@@ -34,6 +34,7 @@
         </w:rPr>
       </w:pPr>
     </w:p>
+    <w:bookmarkStart w:id="0" w:name="_GoBack"/>
     <w:p>
       <w:pPr>
         <w:jc w:val="center"/>
@@ -20041,6 +20042,7 @@
           </mc:Fallback>
         </mc:AlternateContent>
       </w:r>
+      <w:bookmarkEnd w:id="0"/>
       <w:r>
         <w:rPr>
           <w:b/>
@@ -20163,23 +20165,13 @@
           <w:szCs w:val="44"/>
         </w:rPr>
       </w:pPr>
-      <w:proofErr w:type="spellStart"/>
       <w:r>
         <w:rPr>
           <w:b/>
           <w:sz w:val="44"/>
           <w:szCs w:val="44"/>
         </w:rPr>
-        <w:t>Ứng</w:t>
-      </w:r>
-      <w:proofErr w:type="spellEnd"/>
-      <w:r>
-        <w:rPr>
-          <w:b/>
-          <w:sz w:val="44"/>
-          <w:szCs w:val="44"/>
-        </w:rPr>
-        <w:t xml:space="preserve"> </w:t>
+        <w:t xml:space="preserve">Ứng </w:t>
       </w:r>
       <w:proofErr w:type="spellStart"/>
       <w:r>
@@ -20421,16 +20413,7 @@
           <w:sz w:val="36"/>
           <w:szCs w:val="36"/>
         </w:rPr>
-        <w:t>PROPOSAL</w:t>
-      </w:r>
-      <w:r>
-        <w:rPr>
-          <w:b/>
-          <w:color w:val="000000"/>
-          <w:sz w:val="36"/>
-          <w:szCs w:val="36"/>
-        </w:rPr>
-        <w:t xml:space="preserve"> DOCUMENT</w:t>
+        <w:t>PROPOSAL DOCUMENT</w:t>
       </w:r>
     </w:p>
     <w:p>
@@ -20632,11 +20615,19 @@
           <w:color w:val="000000"/>
         </w:rPr>
       </w:pPr>
+      <w:proofErr w:type="spellStart"/>
       <w:r>
         <w:rPr>
           <w:color w:val="000000"/>
         </w:rPr>
-        <w:t xml:space="preserve">Phạm </w:t>
+        <w:t>Phạm</w:t>
+      </w:r>
+      <w:proofErr w:type="spellEnd"/>
+      <w:r>
+        <w:rPr>
+          <w:color w:val="000000"/>
+        </w:rPr>
+        <w:t xml:space="preserve"> </w:t>
       </w:r>
       <w:proofErr w:type="spellStart"/>
       <w:r>
@@ -20678,11 +20669,9 @@
         </w:rPr>
         <w:t xml:space="preserve">-      </w:t>
       </w:r>
-      <w:bookmarkStart w:id="0" w:name="_GoBack"/>
       <w:r>
         <w:t>27211228955</w:t>
       </w:r>
-      <w:bookmarkEnd w:id="0"/>
     </w:p>
     <w:p>
       <w:pPr>
